--- a/Требования к работе.docx
+++ b/Требования к работе.docx
@@ -39,57 +39,170 @@
         <w:ind w:firstLine="708"/>
       </w:pPr>
       <w:r>
-        <w:t>Обучающийся на основании дневника и других материалов составляет отчет о работе,</w:t>
-      </w:r>
-      <w:r>
+        <w:t xml:space="preserve">Обучающийся на основании дневника и других материалов составляет отчет о работе, выполненной во время ее прохождения. </w:t>
+      </w:r>
+    </w:p>
+    <w:p>
+      <w:pPr>
+        <w:ind w:firstLine="708"/>
+      </w:pPr>
+      <w:r>
+        <w:t>В отчете должны быть отражены:</w:t>
+      </w:r>
+    </w:p>
+    <w:p>
+      <w:pPr>
+        <w:pStyle w:val="a3"/>
+        <w:numPr>
+          <w:ilvl w:val="0"/>
+          <w:numId w:val="1"/>
+        </w:numPr>
+      </w:pPr>
+      <w:r>
+        <w:t>содержание работы в период практики;</w:t>
+      </w:r>
+    </w:p>
+    <w:p>
+      <w:pPr>
+        <w:pStyle w:val="a3"/>
+        <w:numPr>
+          <w:ilvl w:val="0"/>
+          <w:numId w:val="1"/>
+        </w:numPr>
+      </w:pPr>
+      <w:r>
+        <w:t>степень выполнения индивидуального задания;</w:t>
+      </w:r>
+    </w:p>
+    <w:p>
+      <w:pPr>
+        <w:pStyle w:val="a3"/>
+        <w:numPr>
+          <w:ilvl w:val="0"/>
+          <w:numId w:val="1"/>
+        </w:numPr>
+      </w:pPr>
+      <w:r>
+        <w:t>выводы о том, в какой мере практика способствовала закреплению и углублению теоретических знаний, приобретению практических навыков и умений.</w:t>
+      </w:r>
+    </w:p>
+    <w:p>
+      <w:pPr>
+        <w:ind w:firstLine="709"/>
+      </w:pPr>
+      <w:r>
+        <w:t>Отчет выполняется на стандартных листах белой бумаги формата А4, в тестовом редакторе. Рекомендуется использовать следующие параметры:</w:t>
+      </w:r>
+    </w:p>
+    <w:p>
+      <w:pPr>
+        <w:pStyle w:val="a3"/>
+        <w:numPr>
+          <w:ilvl w:val="0"/>
+          <w:numId w:val="2"/>
+        </w:numPr>
+        <w:rPr>
+          <w:lang w:val="en-US"/>
+        </w:rPr>
+      </w:pPr>
+      <w:r>
+        <w:t>тип</w:t>
+      </w:r>
+      <w:r>
+        <w:rPr>
+          <w:lang w:val="en-US"/>
+        </w:rPr>
         <w:t xml:space="preserve"> </w:t>
       </w:r>
       <w:r>
-        <w:t xml:space="preserve">выполненной во время ее прохождения. </w:t>
-      </w:r>
-    </w:p>
-    <w:p>
-      <w:pPr>
-        <w:ind w:firstLine="708"/>
-      </w:pPr>
-      <w:r>
-        <w:t>В отчете должны быть отражены:</w:t>
-      </w:r>
-    </w:p>
-    <w:p>
-      <w:pPr>
-        <w:pStyle w:val="a3"/>
-        <w:numPr>
-          <w:ilvl w:val="0"/>
-          <w:numId w:val="1"/>
-        </w:numPr>
-      </w:pPr>
-      <w:r>
-        <w:t>содержание работы в период практики;</w:t>
-      </w:r>
-    </w:p>
-    <w:p>
-      <w:pPr>
-        <w:pStyle w:val="a3"/>
-        <w:numPr>
-          <w:ilvl w:val="0"/>
-          <w:numId w:val="1"/>
-        </w:numPr>
-      </w:pPr>
-      <w:r>
-        <w:t>степень выполнения индивидуального задания;</w:t>
-      </w:r>
-    </w:p>
-    <w:p>
-      <w:pPr>
-        <w:pStyle w:val="a3"/>
-        <w:numPr>
-          <w:ilvl w:val="0"/>
-          <w:numId w:val="1"/>
-        </w:numPr>
-      </w:pPr>
-      <w:r>
-        <w:t>выводы о том, в какой мере практика способствовала закреплению и углублению теоретических знаний, приобретению практических навыков и умений.</w:t>
+        <w:t>шрифта</w:t>
+      </w:r>
+      <w:r>
+        <w:rPr>
+          <w:lang w:val="en-US"/>
+        </w:rPr>
+        <w:t xml:space="preserve"> – Times New Roman, </w:t>
+      </w:r>
+      <w:r>
+        <w:t>размер</w:t>
+      </w:r>
+      <w:r>
+        <w:rPr>
+          <w:lang w:val="en-US"/>
+        </w:rPr>
+        <w:t xml:space="preserve"> </w:t>
+      </w:r>
+      <w:r>
+        <w:t>шрифта</w:t>
+      </w:r>
+      <w:r>
+        <w:rPr>
+          <w:lang w:val="en-US"/>
+        </w:rPr>
+        <w:t xml:space="preserve"> – 14;</w:t>
+      </w:r>
+    </w:p>
+    <w:p>
+      <w:pPr>
+        <w:pStyle w:val="a3"/>
+        <w:numPr>
+          <w:ilvl w:val="0"/>
+          <w:numId w:val="2"/>
+        </w:numPr>
+      </w:pPr>
+      <w:r>
+        <w:t>междустрочный интервал – полуторный;</w:t>
+      </w:r>
+    </w:p>
+    <w:p>
+      <w:pPr>
+        <w:pStyle w:val="a3"/>
+        <w:numPr>
+          <w:ilvl w:val="0"/>
+          <w:numId w:val="2"/>
+        </w:numPr>
+      </w:pPr>
+      <w:r>
+        <w:t>абзацный отступ – 1,25 см;</w:t>
+      </w:r>
+    </w:p>
+    <w:p>
+      <w:pPr>
+        <w:pStyle w:val="a3"/>
+        <w:numPr>
+          <w:ilvl w:val="0"/>
+          <w:numId w:val="2"/>
+        </w:numPr>
+      </w:pPr>
+      <w:r>
+        <w:t>размеры полей: верхнее, нижнее – 20 мм, левое – 30 мм, правое – 15 мм.</w:t>
+      </w:r>
+    </w:p>
+    <w:p>
+      <w:pPr>
+        <w:pStyle w:val="a3"/>
+        <w:numPr>
+          <w:ilvl w:val="0"/>
+          <w:numId w:val="2"/>
+        </w:numPr>
+      </w:pPr>
+      <w:r>
+        <w:t xml:space="preserve">Текст форматируется по ширине с включением автоматического </w:t>
+      </w:r>
+      <w:r>
+        <w:t>переноса слов</w:t>
+      </w:r>
+    </w:p>
+    <w:p>
+      <w:pPr>
+        <w:pStyle w:val="a3"/>
+        <w:numPr>
+          <w:ilvl w:val="0"/>
+          <w:numId w:val="2"/>
+        </w:numPr>
+      </w:pPr>
+      <w:r>
+        <w:t>интервал между абзацами не добавлять.</w:t>
       </w:r>
     </w:p>
     <w:p>
@@ -97,137 +210,227 @@
         <w:ind w:firstLine="709"/>
       </w:pPr>
       <w:r>
-        <w:t>Отчет выполняется на стандартных листах белой бумаги формата А4, в тестовом</w:t>
-      </w:r>
-      <w:r>
-        <w:t xml:space="preserve"> </w:t>
-      </w:r>
-      <w:r>
-        <w:t>редакторе.</w:t>
-      </w:r>
-      <w:r>
-        <w:t xml:space="preserve"> </w:t>
-      </w:r>
-      <w:r>
-        <w:t>Рекомендуется использовать следующие параметры:</w:t>
-      </w:r>
-    </w:p>
-    <w:p>
-      <w:pPr>
-        <w:pStyle w:val="a3"/>
-        <w:numPr>
-          <w:ilvl w:val="0"/>
-          <w:numId w:val="2"/>
-        </w:numPr>
-      </w:pPr>
-      <w:r>
-        <w:t xml:space="preserve">тип шрифта – Times New </w:t>
-      </w:r>
-      <w:proofErr w:type="spellStart"/>
-      <w:r>
-        <w:t>Roman</w:t>
-      </w:r>
-      <w:proofErr w:type="spellEnd"/>
-      <w:r>
-        <w:t>, размер шрифта – 14;</w:t>
-      </w:r>
-    </w:p>
-    <w:p>
-      <w:pPr>
-        <w:pStyle w:val="a3"/>
-        <w:numPr>
-          <w:ilvl w:val="0"/>
-          <w:numId w:val="2"/>
-        </w:numPr>
-      </w:pPr>
-      <w:r>
-        <w:t>междустрочный интервал – полуторный;</w:t>
-      </w:r>
-    </w:p>
-    <w:p>
-      <w:pPr>
-        <w:pStyle w:val="a3"/>
-        <w:numPr>
-          <w:ilvl w:val="0"/>
-          <w:numId w:val="2"/>
-        </w:numPr>
-      </w:pPr>
-      <w:r>
-        <w:t>абзацный отступ – 1,25 см;</w:t>
-      </w:r>
-    </w:p>
-    <w:p>
-      <w:pPr>
-        <w:pStyle w:val="a3"/>
-        <w:numPr>
-          <w:ilvl w:val="0"/>
-          <w:numId w:val="2"/>
-        </w:numPr>
-      </w:pPr>
-      <w:r>
-        <w:t>размеры полей: верхнее, нижнее – 20 мм, левое – 30 мм, правое – 15 мм.</w:t>
-      </w:r>
-    </w:p>
-    <w:p>
-      <w:pPr>
-        <w:pStyle w:val="a3"/>
-        <w:numPr>
-          <w:ilvl w:val="0"/>
-          <w:numId w:val="2"/>
-        </w:numPr>
-      </w:pPr>
-      <w:r>
-        <w:t xml:space="preserve">Текст форматируется по ширине с включением автоматического </w:t>
+        <w:t>Отсчет бьется на следующие основные разделы:</w:t>
+      </w:r>
+    </w:p>
+    <w:p>
+      <w:pPr>
+        <w:pStyle w:val="a3"/>
+        <w:numPr>
+          <w:ilvl w:val="0"/>
+          <w:numId w:val="4"/>
+        </w:numPr>
+      </w:pPr>
+      <w:r>
+        <w:t>Титульный лист</w:t>
+      </w:r>
+    </w:p>
+    <w:p>
+      <w:pPr>
+        <w:pStyle w:val="a3"/>
+        <w:numPr>
+          <w:ilvl w:val="0"/>
+          <w:numId w:val="4"/>
+        </w:numPr>
+      </w:pPr>
+      <w:r>
+        <w:t>И</w:t>
+      </w:r>
+      <w:r>
+        <w:t xml:space="preserve">ндивидуальное задание практики </w:t>
+      </w:r>
+    </w:p>
+    <w:p>
+      <w:pPr>
+        <w:pStyle w:val="a3"/>
+        <w:numPr>
+          <w:ilvl w:val="0"/>
+          <w:numId w:val="4"/>
+        </w:numPr>
+      </w:pPr>
+      <w:r>
+        <w:t>К</w:t>
+      </w:r>
+      <w:r>
+        <w:t>алендарный график прохождения практики</w:t>
+      </w:r>
+    </w:p>
+    <w:p>
+      <w:pPr>
+        <w:pStyle w:val="a3"/>
+        <w:numPr>
+          <w:ilvl w:val="0"/>
+          <w:numId w:val="4"/>
+        </w:numPr>
+      </w:pPr>
+      <w:r>
+        <w:t>Содержание (</w:t>
+      </w:r>
+      <w:r>
+        <w:t>включает все разделы отчета</w:t>
+      </w:r>
+      <w:r>
+        <w:t xml:space="preserve"> (их наименование и номер страницы)</w:t>
+      </w:r>
+    </w:p>
+    <w:p>
+      <w:pPr>
+        <w:pStyle w:val="a3"/>
+        <w:numPr>
+          <w:ilvl w:val="0"/>
+          <w:numId w:val="4"/>
+        </w:numPr>
+      </w:pPr>
+      <w:r>
+        <w:t xml:space="preserve">Введение. (Краткая характеристика современного состояния предметной области. </w:t>
+      </w:r>
+      <w:r>
+        <w:t>Во введении дается краткая характеристика современного состояния изучаемой проблемы, содержатся цели и задачи практики, а также исходные данные для выполнения задания</w:t>
+      </w:r>
+      <w:r>
+        <w:t>.)</w:t>
+      </w:r>
+    </w:p>
+    <w:p>
+      <w:pPr>
+        <w:pStyle w:val="a3"/>
+        <w:numPr>
+          <w:ilvl w:val="0"/>
+          <w:numId w:val="4"/>
+        </w:numPr>
+      </w:pPr>
+      <w:r>
+        <w:t xml:space="preserve">Основная часть </w:t>
+      </w:r>
+    </w:p>
+    <w:p>
+      <w:pPr>
+        <w:pStyle w:val="a3"/>
+        <w:numPr>
+          <w:ilvl w:val="1"/>
+          <w:numId w:val="4"/>
+        </w:numPr>
+      </w:pPr>
+      <w:r>
+        <w:t>Описание предметной области. (Наименование данного раздела может быть иным и отражать непосредственное содержание данного раздела. Данный</w:t>
+      </w:r>
+      <w:r>
+        <w:t xml:space="preserve"> раздел отчета должен содержать краткое изложение теоретических сведений, необходимых для выполнения индивидуального задания. Допускается деление раздела на подразделы. Наименование данного раздела и его подразделов соответствует излагаемому в нем материалу.</w:t>
+      </w:r>
+      <w:r>
+        <w:t>)</w:t>
+      </w:r>
+    </w:p>
+    <w:p>
+      <w:pPr>
+        <w:pStyle w:val="a3"/>
+        <w:numPr>
+          <w:ilvl w:val="1"/>
+          <w:numId w:val="4"/>
+        </w:numPr>
+      </w:pPr>
+      <w:r>
+        <w:t>Выполнение индивидуального задания. Дается описание конкретной задачи, выполненной студентом в ходе практики. Название данного раздела должно быть изменено в соответствии с конкретной задачей, выполняемой практикантом. (</w:t>
+      </w:r>
+      <w:r>
+        <w:t>Раздел разбивается на следующие подразделы: Описание программы, Описание основных переменных и функций исполняемого файла, Содержание проекта, Тестирование программы, Руководство пользователя и др.</w:t>
+      </w:r>
+      <w:r>
+        <w:t>)</w:t>
+      </w:r>
+    </w:p>
+    <w:p>
+      <w:pPr>
+        <w:pStyle w:val="a3"/>
+        <w:numPr>
+          <w:ilvl w:val="0"/>
+          <w:numId w:val="4"/>
+        </w:numPr>
+      </w:pPr>
+      <w:r>
+        <w:t>Заключение. Кратко перечисляется, что сделано в результате практики.</w:t>
+      </w:r>
+    </w:p>
+    <w:p>
+      <w:pPr>
+        <w:pStyle w:val="a3"/>
+        <w:numPr>
+          <w:ilvl w:val="0"/>
+          <w:numId w:val="4"/>
+        </w:numPr>
+      </w:pPr>
+      <w:r>
+        <w:lastRenderedPageBreak/>
+        <w:t>Библиографические ссылки. Текст отчета должен содержать библиографические ссылки. В перечне библиографических ссылок наименования источников указываются в порядке следования ссылок на них в тексте.</w:t>
+      </w:r>
+    </w:p>
+    <w:p>
+      <w:pPr>
+        <w:pStyle w:val="a3"/>
+        <w:numPr>
+          <w:ilvl w:val="0"/>
+          <w:numId w:val="4"/>
+        </w:numPr>
+      </w:pPr>
+      <w:r>
+        <w:t>Библиографический список. Приводятся все литературные и нормативные источники, которые оформляются согласно правилам оформления письменных работ. На каждый источник должна быть хотя бы одна ссылка в тексте пояснительной записки.</w:t>
+      </w:r>
+    </w:p>
+    <w:p>
+      <w:pPr>
+        <w:pStyle w:val="a3"/>
+        <w:numPr>
+          <w:ilvl w:val="0"/>
+          <w:numId w:val="4"/>
+        </w:numPr>
+      </w:pPr>
+      <w:r>
+        <w:t>Приложения. В состав приложений включаются, например: формы входных и выходных форм, распечатки экранных форм и содержимого справочных окон, листинги программ и др. На каждое приложение должны быть ссылки в тексте пояснительной записки.</w:t>
+      </w:r>
+    </w:p>
+    <w:p>
+      <w:pPr>
+        <w:ind w:firstLine="709"/>
+      </w:pPr>
+      <w:r>
+        <w:t>Все страницы должны иметь сквозную нумерацию</w:t>
+      </w:r>
+      <w:r>
+        <w:t xml:space="preserve"> (за исключением 1, 2, </w:t>
+      </w:r>
+      <w:r>
+        <w:t>3. На них не ставится нумерация, но они участвуют в нумерации</w:t>
+      </w:r>
+      <w:r>
+        <w:t>)</w:t>
+      </w:r>
+      <w:r>
+        <w:t xml:space="preserve">. </w:t>
+      </w:r>
+      <w:r>
+        <w:t>Нумерация страниц – внизу по центру страницы</w:t>
+      </w:r>
+    </w:p>
+    <w:p>
+      <w:pPr>
+        <w:ind w:firstLine="709"/>
+      </w:pPr>
+      <w:r>
+        <w:t xml:space="preserve">Наименования таких структурных элементов работы как: </w:t>
       </w:r>
       <w:proofErr w:type="gramStart"/>
       <w:r>
-        <w:t>переноса  слов</w:t>
+        <w:t xml:space="preserve">содержание,   </w:t>
       </w:r>
       <w:proofErr w:type="gramEnd"/>
-    </w:p>
-    <w:p>
-      <w:pPr>
-        <w:pStyle w:val="a3"/>
-        <w:numPr>
-          <w:ilvl w:val="0"/>
-          <w:numId w:val="2"/>
-        </w:numPr>
-      </w:pPr>
-      <w:r>
-        <w:t>интервал между абзацами не добавлять.</w:t>
-      </w:r>
-    </w:p>
-    <w:p>
-      <w:pPr>
-        <w:ind w:firstLine="709"/>
-      </w:pPr>
-      <w:r>
-        <w:t>Все страницы должны иметь сквозную нумерацию. Первой страницей является титульный лист, второй – содержание и т.д. На первой и второй страницах номера не ставят.</w:t>
-      </w:r>
-      <w:r>
-        <w:t xml:space="preserve"> (</w:t>
-      </w:r>
-      <w:r>
-        <w:t>Нумерация страниц – внизу по центру страницы</w:t>
-      </w:r>
-      <w:r>
-        <w:t>)</w:t>
-      </w:r>
-    </w:p>
-    <w:p>
-      <w:pPr>
-        <w:ind w:firstLine="709"/>
-      </w:pPr>
-      <w:r>
-        <w:t xml:space="preserve">Наименования таких структурных элементов работы как: </w:t>
-      </w:r>
-      <w:proofErr w:type="gramStart"/>
-      <w:r>
-        <w:t xml:space="preserve">содержание,   </w:t>
-      </w:r>
-      <w:proofErr w:type="gramEnd"/>
-      <w:r>
-        <w:t>введение, заключение, библиографический список, приложения, следует писать по центру и прописными буквами.</w:t>
+      <w:r>
+        <w:t xml:space="preserve">введение, заключение, библиографический список, приложения, следует писать по центру и </w:t>
+      </w:r>
+      <w:r>
+        <w:t xml:space="preserve">заглавными </w:t>
+      </w:r>
+      <w:r>
+        <w:t>буквами.</w:t>
       </w:r>
     </w:p>
     <w:p>
@@ -281,8 +484,80 @@
         <w:ind w:firstLine="709"/>
       </w:pPr>
       <w:r>
+        <w:t>Таблицу, в зависимости от ее размера, помещают под текстом, где впервые дана ссылка на нее, либо на следующей странице, а при необходимости – в приложении к документу. На все таблицы должны быть ссылки в работе. При ссылке следует писать слово «таблица» с указанием ее номера. Таблицу с большим количеством строк допускается переносить на другой лист (страницу). При этом слово «Таблица» и ее номер указывают один раз слева над первой частью таблицы, над другими частями пишут справа слово «Продолжение» и указывают номер таблицы.</w:t>
+      </w:r>
+    </w:p>
+    <w:p>
+      <w:pPr>
+        <w:ind w:firstLine="709"/>
+      </w:pPr>
+      <w:r>
+        <w:t xml:space="preserve">Библиографическое описание составляется в </w:t>
+      </w:r>
+      <w:r>
+        <w:t>виде списка (</w:t>
+      </w:r>
+      <w:r>
+        <w:t>Список нумеруется арабскими цифрами без точки</w:t>
+      </w:r>
+      <w:r>
+        <w:t>)</w:t>
+      </w:r>
+      <w:r>
+        <w:t>. Наименования в нем располагаются в алфавитном порядке.</w:t>
+      </w:r>
+    </w:p>
+    <w:p>
+      <w:pPr>
+        <w:ind w:firstLine="709"/>
+      </w:pPr>
+      <w:r>
+        <w:t>Общий объем отчета должен составлять 20-25 страниц. В приложении – графики, схемы, фрагменты кодов программы и т.д.</w:t>
+      </w:r>
+    </w:p>
+    <w:p/>
+    <w:p>
+      <w:pPr>
+        <w:ind w:firstLine="709"/>
+        <w:jc w:val="center"/>
+      </w:pPr>
+      <w:r>
+        <w:t xml:space="preserve">Требования к </w:t>
+      </w:r>
+      <w:r>
+        <w:t>основной</w:t>
+      </w:r>
+      <w:r>
+        <w:t xml:space="preserve"> части отсчета</w:t>
+      </w:r>
+    </w:p>
+    <w:p>
+      <w:pPr>
+        <w:ind w:firstLine="709"/>
+      </w:pPr>
+      <w:r>
+        <w:t>«</w:t>
+      </w:r>
+      <w:r>
+        <w:t>Описание программы</w:t>
+      </w:r>
+      <w:r>
+        <w:t>»</w:t>
+      </w:r>
+      <w:r>
+        <w:t xml:space="preserve"> выполняется на основе ГОСТа 19.402 – 78. Здесь приводятся: общие сведения (обозначение и наименование программы, программное обеспечение, необходимое для функционирования программы, языки программирования, на которых написана </w:t>
+      </w:r>
+      <w:r>
         <w:lastRenderedPageBreak/>
-        <w:t>Общий объем отчета должен составлять 20-25 страниц. В приложении – графики, схемы, фрагменты кодов программы и т.д.</w:t>
+        <w:t xml:space="preserve">программа, функциональное назначение, описание логической структуры программы, входные и выходные данные). Описание алгоритма может быть выполнено блок-схемой, оформленной в виде рисунка в соответствии с </w:t>
+      </w:r>
+      <w:proofErr w:type="gramStart"/>
+      <w:r>
+        <w:t>ГОСТом  19.701</w:t>
+      </w:r>
+      <w:proofErr w:type="gramEnd"/>
+      <w:r>
+        <w:t xml:space="preserve"> – 90,  и вынесено в приложение. </w:t>
       </w:r>
     </w:p>
     <w:p>
@@ -290,7 +565,36 @@
         <w:ind w:firstLine="709"/>
       </w:pPr>
       <w:r>
-        <w:t>Основные разделы отчета:</w:t>
+        <w:t xml:space="preserve">В подразделе «Тестирование программы» приводятся </w:t>
+      </w:r>
+      <w:proofErr w:type="gramStart"/>
+      <w:r>
+        <w:t>подготовлен-</w:t>
+      </w:r>
+      <w:proofErr w:type="spellStart"/>
+      <w:r>
+        <w:t>ные</w:t>
+      </w:r>
+      <w:proofErr w:type="spellEnd"/>
+      <w:proofErr w:type="gramEnd"/>
+      <w:r>
+        <w:t xml:space="preserve"> тестовые значения исходных данных, а также прогнозируемые и </w:t>
+      </w:r>
+      <w:proofErr w:type="spellStart"/>
+      <w:r>
+        <w:t>по-лученные</w:t>
+      </w:r>
+      <w:proofErr w:type="spellEnd"/>
+      <w:r>
+        <w:t xml:space="preserve"> результаты работы приложения. Полученные результаты </w:t>
+      </w:r>
+      <w:proofErr w:type="gramStart"/>
+      <w:r>
+        <w:t>при-водятся</w:t>
+      </w:r>
+      <w:proofErr w:type="gramEnd"/>
+      <w:r>
+        <w:t xml:space="preserve"> в виде скриншотов (снимков экрана).</w:t>
       </w:r>
     </w:p>
     <w:p>
@@ -298,7 +602,32 @@
         <w:ind w:firstLine="709"/>
       </w:pPr>
       <w:r>
-        <w:t xml:space="preserve">Введение. Краткая характеристика современного состояния предметной области. </w:t>
+        <w:t>«</w:t>
+      </w:r>
+      <w:r>
+        <w:t>Руководство пользователя</w:t>
+      </w:r>
+      <w:r>
+        <w:t>»</w:t>
+      </w:r>
+      <w:r>
+        <w:t xml:space="preserve"> (</w:t>
+      </w:r>
+      <w:proofErr w:type="gramStart"/>
+      <w:r>
+        <w:t>оператора)  должно</w:t>
+      </w:r>
+      <w:proofErr w:type="gramEnd"/>
+      <w:r>
+        <w:t xml:space="preserve"> содержать: условие выполнение программы, запуск программы, пример ее выполнения и воз-</w:t>
+      </w:r>
+      <w:proofErr w:type="spellStart"/>
+      <w:r>
+        <w:t>можные</w:t>
+      </w:r>
+      <w:proofErr w:type="spellEnd"/>
+      <w:r>
+        <w:t xml:space="preserve"> сообщения,  действия в случае сбоя.</w:t>
       </w:r>
     </w:p>
     <w:p>
@@ -306,64 +635,13 @@
         <w:ind w:firstLine="709"/>
       </w:pPr>
       <w:r>
-        <w:t>1. Описание предметной области. Наименование данного раздела может быть иным и отражать непосредственное содержание данного раздела.</w:t>
+        <w:t>Заключение должно быть кратким и лаконичным с перечислением всех этапов выполнения задания и результатов прохождения учебной практики.</w:t>
       </w:r>
     </w:p>
     <w:p>
       <w:pPr>
         <w:ind w:firstLine="709"/>
       </w:pPr>
-      <w:r>
-        <w:t xml:space="preserve">2. Выполнение индивидуального задания. Дается </w:t>
-      </w:r>
-      <w:proofErr w:type="gramStart"/>
-      <w:r>
-        <w:t>описание конкретной задачи</w:t>
-      </w:r>
-      <w:proofErr w:type="gramEnd"/>
-      <w:r>
-        <w:t xml:space="preserve"> выполненной студентом в ходе практики. Название данного раздела должно быть изменено </w:t>
-      </w:r>
-      <w:proofErr w:type="gramStart"/>
-      <w:r>
-        <w:t>в соответствии с конкретной задачей</w:t>
-      </w:r>
-      <w:proofErr w:type="gramEnd"/>
-      <w:r>
-        <w:t xml:space="preserve"> выполняемой практикантом.</w:t>
-      </w:r>
-    </w:p>
-    <w:p>
-      <w:pPr>
-        <w:ind w:firstLine="709"/>
-      </w:pPr>
-      <w:r>
-        <w:t>Заключение. Кратко перечисляется, что сделано в результате практики.</w:t>
-      </w:r>
-    </w:p>
-    <w:p>
-      <w:pPr>
-        <w:ind w:firstLine="709"/>
-      </w:pPr>
-      <w:r>
-        <w:t>Библиографические ссылки. Текст отчета должен содержать библиографические ссылки. В перечне библиографических ссылок наименования источников указываются в порядке следования ссылок на них в тексте.</w:t>
-      </w:r>
-    </w:p>
-    <w:p>
-      <w:pPr>
-        <w:ind w:firstLine="709"/>
-      </w:pPr>
-      <w:r>
-        <w:t>Библиографический список. Приводятся все литературные и нормативные источники, которые оформляются согласно правилам оформления письменных работ. На каждый источник должна быть хотя бы одна ссылка в тексте пояснительной записки.</w:t>
-      </w:r>
-    </w:p>
-    <w:p>
-      <w:pPr>
-        <w:ind w:firstLine="709"/>
-      </w:pPr>
-      <w:r>
-        <w:t>Приложения. В состав приложений включаются, например: формы входных и выходных форм, распечатки экранных форм и содержимого справочных окон, листинги программ и др. На каждое приложение должны быть ссылки в тексте пояснительной записки.</w:t>
-      </w:r>
     </w:p>
     <w:p/>
     <w:sectPr>
@@ -465,6 +743,92 @@
     </w:lvl>
   </w:abstractNum>
   <w:abstractNum w:abstractNumId="1" w15:restartNumberingAfterBreak="0">
+    <w:nsid w:val="37340FF7"/>
+    <w:multiLevelType w:val="hybridMultilevel"/>
+    <w:tmpl w:val="7700A720"/>
+    <w:lvl w:ilvl="0" w:tplc="0419000F">
+      <w:start w:val="1"/>
+      <w:numFmt w:val="decimal"/>
+      <w:lvlText w:val="%1."/>
+      <w:lvlJc w:val="left"/>
+      <w:pPr>
+        <w:ind w:left="1429" w:hanging="360"/>
+      </w:pPr>
+    </w:lvl>
+    <w:lvl w:ilvl="1" w:tplc="04190019">
+      <w:start w:val="1"/>
+      <w:numFmt w:val="lowerLetter"/>
+      <w:lvlText w:val="%2."/>
+      <w:lvlJc w:val="left"/>
+      <w:pPr>
+        <w:ind w:left="2149" w:hanging="360"/>
+      </w:pPr>
+    </w:lvl>
+    <w:lvl w:ilvl="2" w:tplc="0419001B" w:tentative="1">
+      <w:start w:val="1"/>
+      <w:numFmt w:val="lowerRoman"/>
+      <w:lvlText w:val="%3."/>
+      <w:lvlJc w:val="right"/>
+      <w:pPr>
+        <w:ind w:left="2869" w:hanging="180"/>
+      </w:pPr>
+    </w:lvl>
+    <w:lvl w:ilvl="3" w:tplc="0419000F" w:tentative="1">
+      <w:start w:val="1"/>
+      <w:numFmt w:val="decimal"/>
+      <w:lvlText w:val="%4."/>
+      <w:lvlJc w:val="left"/>
+      <w:pPr>
+        <w:ind w:left="3589" w:hanging="360"/>
+      </w:pPr>
+    </w:lvl>
+    <w:lvl w:ilvl="4" w:tplc="04190019" w:tentative="1">
+      <w:start w:val="1"/>
+      <w:numFmt w:val="lowerLetter"/>
+      <w:lvlText w:val="%5."/>
+      <w:lvlJc w:val="left"/>
+      <w:pPr>
+        <w:ind w:left="4309" w:hanging="360"/>
+      </w:pPr>
+    </w:lvl>
+    <w:lvl w:ilvl="5" w:tplc="0419001B" w:tentative="1">
+      <w:start w:val="1"/>
+      <w:numFmt w:val="lowerRoman"/>
+      <w:lvlText w:val="%6."/>
+      <w:lvlJc w:val="right"/>
+      <w:pPr>
+        <w:ind w:left="5029" w:hanging="180"/>
+      </w:pPr>
+    </w:lvl>
+    <w:lvl w:ilvl="6" w:tplc="0419000F" w:tentative="1">
+      <w:start w:val="1"/>
+      <w:numFmt w:val="decimal"/>
+      <w:lvlText w:val="%7."/>
+      <w:lvlJc w:val="left"/>
+      <w:pPr>
+        <w:ind w:left="5749" w:hanging="360"/>
+      </w:pPr>
+    </w:lvl>
+    <w:lvl w:ilvl="7" w:tplc="04190019" w:tentative="1">
+      <w:start w:val="1"/>
+      <w:numFmt w:val="lowerLetter"/>
+      <w:lvlText w:val="%8."/>
+      <w:lvlJc w:val="left"/>
+      <w:pPr>
+        <w:ind w:left="6469" w:hanging="360"/>
+      </w:pPr>
+    </w:lvl>
+    <w:lvl w:ilvl="8" w:tplc="0419001B" w:tentative="1">
+      <w:start w:val="1"/>
+      <w:numFmt w:val="lowerRoman"/>
+      <w:lvlText w:val="%9."/>
+      <w:lvlJc w:val="right"/>
+      <w:pPr>
+        <w:ind w:left="7189" w:hanging="180"/>
+      </w:pPr>
+    </w:lvl>
+  </w:abstractNum>
+  <w:abstractNum w:abstractNumId="2" w15:restartNumberingAfterBreak="0">
     <w:nsid w:val="60EA3167"/>
     <w:multiLevelType w:val="hybridMultilevel"/>
     <w:tmpl w:val="F3F22460"/>
@@ -550,11 +914,103 @@
       </w:pPr>
     </w:lvl>
   </w:abstractNum>
+  <w:abstractNum w:abstractNumId="3" w15:restartNumberingAfterBreak="0">
+    <w:nsid w:val="7E75269C"/>
+    <w:multiLevelType w:val="multilevel"/>
+    <w:tmpl w:val="0419001F"/>
+    <w:lvl w:ilvl="0">
+      <w:start w:val="1"/>
+      <w:numFmt w:val="decimal"/>
+      <w:lvlText w:val="%1."/>
+      <w:lvlJc w:val="left"/>
+      <w:pPr>
+        <w:ind w:left="360" w:hanging="360"/>
+      </w:pPr>
+    </w:lvl>
+    <w:lvl w:ilvl="1">
+      <w:start w:val="1"/>
+      <w:numFmt w:val="decimal"/>
+      <w:lvlText w:val="%1.%2."/>
+      <w:lvlJc w:val="left"/>
+      <w:pPr>
+        <w:ind w:left="792" w:hanging="432"/>
+      </w:pPr>
+    </w:lvl>
+    <w:lvl w:ilvl="2">
+      <w:start w:val="1"/>
+      <w:numFmt w:val="decimal"/>
+      <w:lvlText w:val="%1.%2.%3."/>
+      <w:lvlJc w:val="left"/>
+      <w:pPr>
+        <w:ind w:left="1224" w:hanging="504"/>
+      </w:pPr>
+    </w:lvl>
+    <w:lvl w:ilvl="3">
+      <w:start w:val="1"/>
+      <w:numFmt w:val="decimal"/>
+      <w:lvlText w:val="%1.%2.%3.%4."/>
+      <w:lvlJc w:val="left"/>
+      <w:pPr>
+        <w:ind w:left="1728" w:hanging="648"/>
+      </w:pPr>
+    </w:lvl>
+    <w:lvl w:ilvl="4">
+      <w:start w:val="1"/>
+      <w:numFmt w:val="decimal"/>
+      <w:lvlText w:val="%1.%2.%3.%4.%5."/>
+      <w:lvlJc w:val="left"/>
+      <w:pPr>
+        <w:ind w:left="2232" w:hanging="792"/>
+      </w:pPr>
+    </w:lvl>
+    <w:lvl w:ilvl="5">
+      <w:start w:val="1"/>
+      <w:numFmt w:val="decimal"/>
+      <w:lvlText w:val="%1.%2.%3.%4.%5.%6."/>
+      <w:lvlJc w:val="left"/>
+      <w:pPr>
+        <w:ind w:left="2736" w:hanging="936"/>
+      </w:pPr>
+    </w:lvl>
+    <w:lvl w:ilvl="6">
+      <w:start w:val="1"/>
+      <w:numFmt w:val="decimal"/>
+      <w:lvlText w:val="%1.%2.%3.%4.%5.%6.%7."/>
+      <w:lvlJc w:val="left"/>
+      <w:pPr>
+        <w:ind w:left="3240" w:hanging="1080"/>
+      </w:pPr>
+    </w:lvl>
+    <w:lvl w:ilvl="7">
+      <w:start w:val="1"/>
+      <w:numFmt w:val="decimal"/>
+      <w:lvlText w:val="%1.%2.%3.%4.%5.%6.%7.%8."/>
+      <w:lvlJc w:val="left"/>
+      <w:pPr>
+        <w:ind w:left="3744" w:hanging="1224"/>
+      </w:pPr>
+    </w:lvl>
+    <w:lvl w:ilvl="8">
+      <w:start w:val="1"/>
+      <w:numFmt w:val="decimal"/>
+      <w:lvlText w:val="%1.%2.%3.%4.%5.%6.%7.%8.%9."/>
+      <w:lvlJc w:val="left"/>
+      <w:pPr>
+        <w:ind w:left="4320" w:hanging="1440"/>
+      </w:pPr>
+    </w:lvl>
+  </w:abstractNum>
   <w:num w:numId="1">
-    <w:abstractNumId w:val="1"/>
+    <w:abstractNumId w:val="2"/>
   </w:num>
   <w:num w:numId="2">
     <w:abstractNumId w:val="0"/>
+  </w:num>
+  <w:num w:numId="3">
+    <w:abstractNumId w:val="1"/>
+  </w:num>
+  <w:num w:numId="4">
+    <w:abstractNumId w:val="3"/>
   </w:num>
 </w:numbering>
 </file>
@@ -957,6 +1413,7 @@
   <w:style w:type="paragraph" w:default="1" w:styleId="a">
     <w:name w:val="Normal"/>
     <w:qFormat/>
+    <w:rsid w:val="0043762E"/>
   </w:style>
   <w:style w:type="character" w:default="1" w:styleId="a0">
     <w:name w:val="Default Paragraph Font"/>
